--- a/Docs/Observaciones-Lab 8.docx
+++ b/Docs/Observaciones-Lab 8.docx
@@ -4,7 +4,7 @@
   <w:body>
     <w:p>
       <w:pPr>
-        <w:pStyle w:val="Title"/>
+        <w:pStyle w:val="Ttulo"/>
         <w:jc w:val="center"/>
         <w:rPr>
           <w:b/>
@@ -61,19 +61,12 @@
           <w:noProof w:val="0"/>
           <w:lang w:val="es-CO"/>
         </w:rPr>
-        <w:t xml:space="preserve">Estudiante </w:t>
-      </w:r>
-      <w:r>
-        <w:rPr>
-          <w:noProof w:val="0"/>
-          <w:lang w:val="es-CO"/>
-        </w:rPr>
-        <w:t>2 Cod XXXX</w:t>
+        <w:t>Laura Daniela Arias Flórez - 202020621</w:t>
       </w:r>
     </w:p>
     <w:p>
       <w:pPr>
-        <w:pStyle w:val="Heading1"/>
+        <w:pStyle w:val="Ttulo1"/>
         <w:rPr>
           <w:b/>
           <w:bCs/>
@@ -93,7 +86,7 @@
     </w:p>
     <w:p>
       <w:pPr>
-        <w:pStyle w:val="ListParagraph"/>
+        <w:pStyle w:val="Prrafodelista"/>
         <w:numPr>
           <w:ilvl w:val="0"/>
           <w:numId w:val="12"/>
@@ -102,12 +95,16 @@
         <w:jc w:val="both"/>
         <w:rPr>
           <w:rFonts w:ascii="Dax-Regular" w:hAnsi="Dax-Regular"/>
+          <w:b/>
+          <w:bCs/>
           <w:lang w:val="es-CO"/>
         </w:rPr>
       </w:pPr>
       <w:r>
         <w:rPr>
           <w:rFonts w:ascii="Dax-Regular" w:hAnsi="Dax-Regular"/>
+          <w:b/>
+          <w:bCs/>
           <w:lang w:val="es-CO"/>
         </w:rPr>
         <w:t>¿Qué relación encuentra entre el número de elementos en el árbol y la altura del árbol?</w:t>
@@ -115,7 +112,7 @@
     </w:p>
     <w:p>
       <w:pPr>
-        <w:pStyle w:val="ListParagraph"/>
+        <w:pStyle w:val="Prrafodelista"/>
         <w:spacing w:after="0"/>
         <w:jc w:val="both"/>
         <w:rPr>
@@ -126,7 +123,7 @@
     </w:p>
     <w:p>
       <w:pPr>
-        <w:pStyle w:val="ListParagraph"/>
+        <w:pStyle w:val="Prrafodelista"/>
         <w:spacing w:after="0"/>
         <w:jc w:val="both"/>
         <w:rPr>
@@ -137,7 +134,7 @@
     </w:p>
     <w:p>
       <w:pPr>
-        <w:pStyle w:val="ListParagraph"/>
+        <w:pStyle w:val="Prrafodelista"/>
         <w:numPr>
           <w:ilvl w:val="0"/>
           <w:numId w:val="12"/>
@@ -146,12 +143,16 @@
         <w:jc w:val="both"/>
         <w:rPr>
           <w:rFonts w:ascii="Dax-Regular" w:hAnsi="Dax-Regular"/>
+          <w:b/>
+          <w:bCs/>
           <w:lang w:val="es-CO"/>
         </w:rPr>
       </w:pPr>
       <w:r>
         <w:rPr>
           <w:rFonts w:ascii="Dax-Regular" w:hAnsi="Dax-Regular"/>
+          <w:b/>
+          <w:bCs/>
           <w:lang w:val="es-CO"/>
         </w:rPr>
         <w:t>¿Si tuviera que responder esa misma consulta y la información estuviera en tablas de hash y no en un BST, cree que el tiempo de respuesta sería mayor o menor? ¿Por qué?</w:t>
@@ -159,25 +160,32 @@
     </w:p>
     <w:p>
       <w:pPr>
-        <w:pStyle w:val="ListParagraph"/>
+        <w:pStyle w:val="Prrafodelista"/>
         <w:rPr>
           <w:rFonts w:ascii="Dax-Regular" w:hAnsi="Dax-Regular"/>
           <w:lang w:val="es-CO"/>
         </w:rPr>
       </w:pPr>
-    </w:p>
-    <w:p>
-      <w:pPr>
-        <w:pStyle w:val="ListParagraph"/>
+      <w:r>
         <w:rPr>
           <w:rFonts w:ascii="Dax-Regular" w:hAnsi="Dax-Regular"/>
           <w:lang w:val="es-CO"/>
         </w:rPr>
-      </w:pPr>
+        <w:t>El tiempo de respuesta sería mayor, debido a que la estructura BST se organiza en términos de mayor y menor, y las acciones comunes que se pueden llevar a cabo con esta incluyen hacer búsquedas de llaves entre rangos. En una tabla de hash, tendría que llevarse a cabo un recorrido inmenso (en otras palabras, toda la tabla de hash) para encontrar todas las fechas que estén en este rango, puesto que no cuenta con los indicadores necesarios para guiarse hacia dónde se encuentran todos los datos menores al límite superior y los mayores al límite inferior.</w:t>
+      </w:r>
     </w:p>
     <w:p>
       <w:pPr>
-        <w:pStyle w:val="ListParagraph"/>
+        <w:pStyle w:val="Prrafodelista"/>
+        <w:rPr>
+          <w:rFonts w:ascii="Dax-Regular" w:hAnsi="Dax-Regular"/>
+          <w:lang w:val="es-CO"/>
+        </w:rPr>
+      </w:pPr>
+    </w:p>
+    <w:p>
+      <w:pPr>
+        <w:pStyle w:val="Prrafodelista"/>
         <w:numPr>
           <w:ilvl w:val="0"/>
           <w:numId w:val="12"/>
@@ -186,12 +194,16 @@
         <w:jc w:val="both"/>
         <w:rPr>
           <w:rFonts w:ascii="Dax-Regular" w:hAnsi="Dax-Regular"/>
+          <w:b/>
+          <w:bCs/>
           <w:lang w:val="es-CO"/>
         </w:rPr>
       </w:pPr>
       <w:r>
         <w:rPr>
           <w:rFonts w:ascii="Dax-Regular" w:hAnsi="Dax-Regular"/>
+          <w:b/>
+          <w:bCs/>
           <w:lang w:val="es-CO"/>
         </w:rPr>
         <w:t>¿Qué operación del TAD se utiliza para retornar una lista con la información encontrada en un rango de fechas?</w:t>
@@ -199,16 +211,34 @@
     </w:p>
     <w:p>
       <w:pPr>
-        <w:pStyle w:val="ListParagraph"/>
+        <w:pStyle w:val="Prrafodelista"/>
+        <w:spacing w:after="0"/>
+        <w:jc w:val="both"/>
         <w:rPr>
           <w:rFonts w:ascii="Dax-Regular" w:hAnsi="Dax-Regular"/>
           <w:lang w:val="es-CO"/>
         </w:rPr>
       </w:pPr>
+      <w:r>
+        <w:rPr>
+          <w:rFonts w:ascii="Dax-Regular" w:hAnsi="Dax-Regular"/>
+          <w:lang w:val="es-CO"/>
+        </w:rPr>
+        <w:t xml:space="preserve">Se utiliza values(), el cual toma como parámetros la tabla de símbolos a inspeccionar, un “límite inferior” y un “límite superior”, donde retorna todas las llaves que se encuentren en el rango de los límites. </w:t>
+      </w:r>
     </w:p>
     <w:p>
       <w:pPr>
-        <w:pStyle w:val="ListParagraph"/>
+        <w:pStyle w:val="Prrafodelista"/>
+        <w:rPr>
+          <w:rFonts w:ascii="Dax-Regular" w:hAnsi="Dax-Regular"/>
+          <w:lang w:val="es-CO"/>
+        </w:rPr>
+      </w:pPr>
+    </w:p>
+    <w:p>
+      <w:pPr>
+        <w:pStyle w:val="Prrafodelista"/>
         <w:spacing w:after="0"/>
         <w:jc w:val="both"/>
         <w:rPr>
@@ -1865,11 +1895,11 @@
       <w:noProof/>
     </w:rPr>
   </w:style>
-  <w:style w:type="paragraph" w:styleId="Heading1">
+  <w:style w:type="paragraph" w:styleId="Ttulo1">
     <w:name w:val="heading 1"/>
     <w:basedOn w:val="Normal"/>
     <w:next w:val="Normal"/>
-    <w:link w:val="Heading1Char"/>
+    <w:link w:val="Ttulo1Car"/>
     <w:uiPriority w:val="9"/>
     <w:qFormat/>
     <w:rsid w:val="003C0715"/>
@@ -1886,11 +1916,11 @@
       <w:szCs w:val="32"/>
     </w:rPr>
   </w:style>
-  <w:style w:type="paragraph" w:styleId="Heading2">
+  <w:style w:type="paragraph" w:styleId="Ttulo2">
     <w:name w:val="heading 2"/>
     <w:basedOn w:val="Normal"/>
     <w:next w:val="Normal"/>
-    <w:link w:val="Heading2Char"/>
+    <w:link w:val="Ttulo2Car"/>
     <w:uiPriority w:val="9"/>
     <w:unhideWhenUsed/>
     <w:qFormat/>
@@ -1908,13 +1938,13 @@
       <w:szCs w:val="26"/>
     </w:rPr>
   </w:style>
-  <w:style w:type="character" w:default="1" w:styleId="DefaultParagraphFont">
+  <w:style w:type="character" w:default="1" w:styleId="Fuentedeprrafopredeter">
     <w:name w:val="Default Paragraph Font"/>
     <w:uiPriority w:val="1"/>
     <w:semiHidden/>
     <w:unhideWhenUsed/>
   </w:style>
-  <w:style w:type="table" w:default="1" w:styleId="TableNormal">
+  <w:style w:type="table" w:default="1" w:styleId="Tablanormal">
     <w:name w:val="Normal Table"/>
     <w:uiPriority w:val="99"/>
     <w:semiHidden/>
@@ -1929,17 +1959,17 @@
       </w:tblCellMar>
     </w:tblPr>
   </w:style>
-  <w:style w:type="numbering" w:default="1" w:styleId="NoList">
+  <w:style w:type="numbering" w:default="1" w:styleId="Sinlista">
     <w:name w:val="No List"/>
     <w:uiPriority w:val="99"/>
     <w:semiHidden/>
     <w:unhideWhenUsed/>
   </w:style>
-  <w:style w:type="paragraph" w:styleId="Title">
+  <w:style w:type="paragraph" w:styleId="Ttulo">
     <w:name w:val="Title"/>
     <w:basedOn w:val="Normal"/>
     <w:next w:val="Normal"/>
-    <w:link w:val="TitleChar"/>
+    <w:link w:val="TtuloCar"/>
     <w:uiPriority w:val="10"/>
     <w:qFormat/>
     <w:rsid w:val="00BA3B38"/>
@@ -1955,10 +1985,10 @@
       <w:szCs w:val="56"/>
     </w:rPr>
   </w:style>
-  <w:style w:type="character" w:customStyle="1" w:styleId="TitleChar">
-    <w:name w:val="Title Char"/>
-    <w:basedOn w:val="DefaultParagraphFont"/>
-    <w:link w:val="Title"/>
+  <w:style w:type="character" w:customStyle="1" w:styleId="TtuloCar">
+    <w:name w:val="Título Car"/>
+    <w:basedOn w:val="Fuentedeprrafopredeter"/>
+    <w:link w:val="Ttulo"/>
     <w:uiPriority w:val="10"/>
     <w:rsid w:val="00BA3B38"/>
     <w:rPr>
@@ -1970,7 +2000,7 @@
       <w:szCs w:val="56"/>
     </w:rPr>
   </w:style>
-  <w:style w:type="paragraph" w:styleId="ListParagraph">
+  <w:style w:type="paragraph" w:styleId="Prrafodelista">
     <w:name w:val="List Paragraph"/>
     <w:basedOn w:val="Normal"/>
     <w:uiPriority w:val="34"/>
@@ -1984,9 +2014,9 @@
       <w:noProof w:val="0"/>
     </w:rPr>
   </w:style>
-  <w:style w:type="character" w:styleId="CommentReference">
+  <w:style w:type="character" w:styleId="Refdecomentario">
     <w:name w:val="annotation reference"/>
-    <w:basedOn w:val="DefaultParagraphFont"/>
+    <w:basedOn w:val="Fuentedeprrafopredeter"/>
     <w:uiPriority w:val="99"/>
     <w:semiHidden/>
     <w:unhideWhenUsed/>
@@ -1996,10 +2026,10 @@
       <w:szCs w:val="16"/>
     </w:rPr>
   </w:style>
-  <w:style w:type="paragraph" w:styleId="CommentText">
+  <w:style w:type="paragraph" w:styleId="Textocomentario">
     <w:name w:val="annotation text"/>
     <w:basedOn w:val="Normal"/>
-    <w:link w:val="CommentTextChar"/>
+    <w:link w:val="TextocomentarioCar"/>
     <w:uiPriority w:val="99"/>
     <w:semiHidden/>
     <w:unhideWhenUsed/>
@@ -2013,10 +2043,10 @@
       <w:szCs w:val="20"/>
     </w:rPr>
   </w:style>
-  <w:style w:type="character" w:customStyle="1" w:styleId="CommentTextChar">
-    <w:name w:val="Comment Text Char"/>
-    <w:basedOn w:val="DefaultParagraphFont"/>
-    <w:link w:val="CommentText"/>
+  <w:style w:type="character" w:customStyle="1" w:styleId="TextocomentarioCar">
+    <w:name w:val="Texto comentario Car"/>
+    <w:basedOn w:val="Fuentedeprrafopredeter"/>
+    <w:link w:val="Textocomentario"/>
     <w:uiPriority w:val="99"/>
     <w:semiHidden/>
     <w:rsid w:val="00A442AC"/>
@@ -2025,7 +2055,7 @@
       <w:szCs w:val="20"/>
     </w:rPr>
   </w:style>
-  <w:style w:type="paragraph" w:styleId="Caption">
+  <w:style w:type="paragraph" w:styleId="Descripcin">
     <w:name w:val="caption"/>
     <w:basedOn w:val="Normal"/>
     <w:next w:val="Normal"/>
@@ -2045,9 +2075,9 @@
       <w:szCs w:val="18"/>
     </w:rPr>
   </w:style>
-  <w:style w:type="table" w:styleId="GridTable2">
+  <w:style w:type="table" w:styleId="Tabladecuadrcula2">
     <w:name w:val="Grid Table 2"/>
-    <w:basedOn w:val="TableNormal"/>
+    <w:basedOn w:val="Tablanormal"/>
     <w:uiPriority w:val="47"/>
     <w:rsid w:val="00076EA8"/>
     <w:pPr>
@@ -2120,10 +2150,10 @@
       </w:tcPr>
     </w:tblStylePr>
   </w:style>
-  <w:style w:type="character" w:customStyle="1" w:styleId="Heading1Char">
-    <w:name w:val="Heading 1 Char"/>
-    <w:basedOn w:val="DefaultParagraphFont"/>
-    <w:link w:val="Heading1"/>
+  <w:style w:type="character" w:customStyle="1" w:styleId="Ttulo1Car">
+    <w:name w:val="Título 1 Car"/>
+    <w:basedOn w:val="Fuentedeprrafopredeter"/>
+    <w:link w:val="Ttulo1"/>
     <w:uiPriority w:val="9"/>
     <w:rsid w:val="003C0715"/>
     <w:rPr>
@@ -2134,10 +2164,10 @@
       <w:szCs w:val="32"/>
     </w:rPr>
   </w:style>
-  <w:style w:type="character" w:customStyle="1" w:styleId="Heading2Char">
-    <w:name w:val="Heading 2 Char"/>
-    <w:basedOn w:val="DefaultParagraphFont"/>
-    <w:link w:val="Heading2"/>
+  <w:style w:type="character" w:customStyle="1" w:styleId="Ttulo2Car">
+    <w:name w:val="Título 2 Car"/>
+    <w:basedOn w:val="Fuentedeprrafopredeter"/>
+    <w:link w:val="Ttulo2"/>
     <w:uiPriority w:val="9"/>
     <w:rsid w:val="003C0715"/>
     <w:rPr>
@@ -2447,9 +2477,12 @@
 </file>
 
 <file path=customXml/item1.xml><?xml version="1.0" encoding="utf-8"?>
-<p:properties xmlns:p="http://schemas.microsoft.com/office/2006/metadata/properties" xmlns:xsi="http://www.w3.org/2001/XMLSchema-instance" xmlns:pc="http://schemas.microsoft.com/office/infopath/2007/PartnerControls">
-  <documentManagement/>
-</p:properties>
+<?mso-contentType ?>
+<FormTemplates xmlns="http://schemas.microsoft.com/sharepoint/v3/contenttype/forms">
+  <Display>DocumentLibraryForm</Display>
+  <Edit>DocumentLibraryForm</Edit>
+  <New>DocumentLibraryForm</New>
+</FormTemplates>
 </file>
 
 <file path=customXml/item2.xml><?xml version="1.0" encoding="utf-8"?>
@@ -2664,31 +2697,43 @@
 </file>
 
 <file path=customXml/item3.xml><?xml version="1.0" encoding="utf-8"?>
-<?mso-contentType ?>
-<FormTemplates xmlns="http://schemas.microsoft.com/sharepoint/v3/contenttype/forms">
-  <Display>DocumentLibraryForm</Display>
-  <Edit>DocumentLibraryForm</Edit>
-  <New>DocumentLibraryForm</New>
-</FormTemplates>
+<p:properties xmlns:p="http://schemas.microsoft.com/office/2006/metadata/properties" xmlns:xsi="http://www.w3.org/2001/XMLSchema-instance" xmlns:pc="http://schemas.microsoft.com/office/infopath/2007/PartnerControls">
+  <documentManagement/>
+</p:properties>
 </file>
 
 <file path=customXml/itemProps1.xml><?xml version="1.0" encoding="utf-8"?>
+<ds:datastoreItem xmlns:ds="http://schemas.openxmlformats.org/officeDocument/2006/customXml" ds:itemID="{1F59EA8B-1FA8-40D2-A8B0-61B9CE1E4579}">
+  <ds:schemaRefs>
+    <ds:schemaRef ds:uri="http://schemas.microsoft.com/sharepoint/v3/contenttype/forms"/>
+  </ds:schemaRefs>
+</ds:datastoreItem>
+</file>
+
+<file path=customXml/itemProps2.xml><?xml version="1.0" encoding="utf-8"?>
+<ds:datastoreItem xmlns:ds="http://schemas.openxmlformats.org/officeDocument/2006/customXml" ds:itemID="{6A402F4C-F49F-4E29-8D88-E716A8E26B87}">
+  <ds:schemaRefs>
+    <ds:schemaRef ds:uri="http://schemas.microsoft.com/office/2006/metadata/contentType"/>
+    <ds:schemaRef ds:uri="http://schemas.microsoft.com/office/2006/metadata/properties/metaAttributes"/>
+    <ds:schemaRef ds:uri="http://www.w3.org/2001/XMLSchema"/>
+    <ds:schemaRef ds:uri="http://schemas.microsoft.com/office/2006/metadata/properties"/>
+    <ds:schemaRef ds:uri="164883f8-7691-4ecf-b54a-664c0d0edefe"/>
+    <ds:schemaRef ds:uri="85e30bcc-d76c-4413-8e4d-2dce22fb0743"/>
+    <ds:schemaRef ds:uri="http://schemas.microsoft.com/office/2006/documentManagement/types"/>
+    <ds:schemaRef ds:uri="http://schemas.microsoft.com/office/infopath/2007/PartnerControls"/>
+    <ds:schemaRef ds:uri="http://schemas.openxmlformats.org/package/2006/metadata/core-properties"/>
+    <ds:schemaRef ds:uri="http://purl.org/dc/elements/1.1/"/>
+    <ds:schemaRef ds:uri="http://purl.org/dc/terms/"/>
+    <ds:schemaRef ds:uri="http://schemas.microsoft.com/internal/obd"/>
+  </ds:schemaRefs>
+</ds:datastoreItem>
+</file>
+
+<file path=customXml/itemProps3.xml><?xml version="1.0" encoding="utf-8"?>
 <ds:datastoreItem xmlns:ds="http://schemas.openxmlformats.org/officeDocument/2006/customXml" ds:itemID="{8542EACB-7939-45C8-99C3-B6897CA7A7EF}">
   <ds:schemaRefs>
     <ds:schemaRef ds:uri="http://schemas.microsoft.com/office/2006/metadata/properties"/>
     <ds:schemaRef ds:uri="http://schemas.microsoft.com/office/infopath/2007/PartnerControls"/>
   </ds:schemaRefs>
 </ds:datastoreItem>
-</file>
-
-<file path=customXml/itemProps2.xml><?xml version="1.0" encoding="utf-8"?>
-<ds:datastoreItem xmlns:ds="http://schemas.openxmlformats.org/officeDocument/2006/customXml" ds:itemID="{6A402F4C-F49F-4E29-8D88-E716A8E26B87}"/>
-</file>
-
-<file path=customXml/itemProps3.xml><?xml version="1.0" encoding="utf-8"?>
-<ds:datastoreItem xmlns:ds="http://schemas.openxmlformats.org/officeDocument/2006/customXml" ds:itemID="{1F59EA8B-1FA8-40D2-A8B0-61B9CE1E4579}">
-  <ds:schemaRefs>
-    <ds:schemaRef ds:uri="http://schemas.microsoft.com/sharepoint/v3/contenttype/forms"/>
-  </ds:schemaRefs>
-</ds:datastoreItem>
 </file>
--- a/Docs/Observaciones-Lab 8.docx
+++ b/Docs/Observaciones-Lab 8.docx
@@ -4,7 +4,7 @@
   <w:body>
     <w:p>
       <w:pPr>
-        <w:pStyle w:val="Ttulo"/>
+        <w:pStyle w:val="Title"/>
         <w:jc w:val="center"/>
         <w:rPr>
           <w:b/>
@@ -37,14 +37,7 @@
           <w:noProof w:val="0"/>
           <w:lang w:val="es-CO"/>
         </w:rPr>
-        <w:t xml:space="preserve">Estudiante </w:t>
-      </w:r>
-      <w:r>
-        <w:rPr>
-          <w:noProof w:val="0"/>
-          <w:lang w:val="es-CO"/>
-        </w:rPr>
-        <w:t>1 Cod XXXX</w:t>
+        <w:t>David Leonardo Almanza Marquez - 202011293</w:t>
       </w:r>
     </w:p>
     <w:p>
@@ -66,7 +59,7 @@
     </w:p>
     <w:p>
       <w:pPr>
-        <w:pStyle w:val="Ttulo1"/>
+        <w:pStyle w:val="Heading1"/>
         <w:rPr>
           <w:b/>
           <w:bCs/>
@@ -86,7 +79,7 @@
     </w:p>
     <w:p>
       <w:pPr>
-        <w:pStyle w:val="Prrafodelista"/>
+        <w:pStyle w:val="ListParagraph"/>
         <w:numPr>
           <w:ilvl w:val="0"/>
           <w:numId w:val="12"/>
@@ -112,7 +105,7 @@
     </w:p>
     <w:p>
       <w:pPr>
-        <w:pStyle w:val="Prrafodelista"/>
+        <w:pStyle w:val="ListParagraph"/>
         <w:spacing w:after="0"/>
         <w:jc w:val="both"/>
         <w:rPr>
@@ -123,18 +116,48 @@
     </w:p>
     <w:p>
       <w:pPr>
-        <w:pStyle w:val="Prrafodelista"/>
+        <w:pStyle w:val="ListParagraph"/>
         <w:spacing w:after="0"/>
         <w:jc w:val="both"/>
         <w:rPr>
           <w:rFonts w:ascii="Dax-Regular" w:hAnsi="Dax-Regular"/>
+          <w:lang w:val="es-ES"/>
+        </w:rPr>
+      </w:pPr>
+      <w:r>
+        <w:rPr>
+          <w:rFonts w:ascii="Dax-Regular" w:hAnsi="Dax-Regular"/>
           <w:lang w:val="es-CO"/>
         </w:rPr>
-      </w:pPr>
+        <w:t>Suelen ser directamente proporcionales, entre mayor es el n</w:t>
+      </w:r>
+      <w:r>
+        <w:rPr>
+          <w:rFonts w:ascii="Dax-Regular" w:hAnsi="Dax-Regular"/>
+          <w:lang w:val="es-ES"/>
+        </w:rPr>
+        <w:t>úmero de datos, mayor es la altura de datos. Decimos “</w:t>
+      </w:r>
+      <w:r>
+        <w:rPr>
+          <w:rFonts w:ascii="Dax-Regular" w:hAnsi="Dax-Regular"/>
+          <w:i/>
+          <w:iCs/>
+          <w:lang w:val="es-ES"/>
+        </w:rPr>
+        <w:t>suelen</w:t>
+      </w:r>
+      <w:r>
+        <w:rPr>
+          <w:rFonts w:ascii="Dax-Regular" w:hAnsi="Dax-Regular"/>
+          <w:lang w:val="es-ES"/>
+        </w:rPr>
+        <w:t>” porque esto depende también del orden en el que los datos son ingresados. Pero idealmente, y si los datos son ingresados de manera aleatoria, un árbol con pocos datos debería tener una menor altura que un árbol con muchos datos.</w:t>
+      </w:r>
     </w:p>
     <w:p>
       <w:pPr>
-        <w:pStyle w:val="Prrafodelista"/>
+        <w:pStyle w:val="ListParagraph"/>
         <w:numPr>
           <w:ilvl w:val="0"/>
           <w:numId w:val="12"/>
@@ -160,7 +183,7 @@
     </w:p>
     <w:p>
       <w:pPr>
-        <w:pStyle w:val="Prrafodelista"/>
+        <w:pStyle w:val="ListParagraph"/>
         <w:rPr>
           <w:rFonts w:ascii="Dax-Regular" w:hAnsi="Dax-Regular"/>
           <w:lang w:val="es-CO"/>
@@ -176,7 +199,7 @@
     </w:p>
     <w:p>
       <w:pPr>
-        <w:pStyle w:val="Prrafodelista"/>
+        <w:pStyle w:val="ListParagraph"/>
         <w:rPr>
           <w:rFonts w:ascii="Dax-Regular" w:hAnsi="Dax-Regular"/>
           <w:lang w:val="es-CO"/>
@@ -185,7 +208,7 @@
     </w:p>
     <w:p>
       <w:pPr>
-        <w:pStyle w:val="Prrafodelista"/>
+        <w:pStyle w:val="ListParagraph"/>
         <w:numPr>
           <w:ilvl w:val="0"/>
           <w:numId w:val="12"/>
@@ -211,7 +234,7 @@
     </w:p>
     <w:p>
       <w:pPr>
-        <w:pStyle w:val="Prrafodelista"/>
+        <w:pStyle w:val="ListParagraph"/>
         <w:spacing w:after="0"/>
         <w:jc w:val="both"/>
         <w:rPr>
@@ -229,7 +252,7 @@
     </w:p>
     <w:p>
       <w:pPr>
-        <w:pStyle w:val="Prrafodelista"/>
+        <w:pStyle w:val="ListParagraph"/>
         <w:rPr>
           <w:rFonts w:ascii="Dax-Regular" w:hAnsi="Dax-Regular"/>
           <w:lang w:val="es-CO"/>
@@ -238,7 +261,7 @@
     </w:p>
     <w:p>
       <w:pPr>
-        <w:pStyle w:val="Prrafodelista"/>
+        <w:pStyle w:val="ListParagraph"/>
         <w:spacing w:after="0"/>
         <w:jc w:val="both"/>
         <w:rPr>
@@ -1895,11 +1918,11 @@
       <w:noProof/>
     </w:rPr>
   </w:style>
-  <w:style w:type="paragraph" w:styleId="Ttulo1">
+  <w:style w:type="paragraph" w:styleId="Heading1">
     <w:name w:val="heading 1"/>
     <w:basedOn w:val="Normal"/>
     <w:next w:val="Normal"/>
-    <w:link w:val="Ttulo1Car"/>
+    <w:link w:val="Heading1Char"/>
     <w:uiPriority w:val="9"/>
     <w:qFormat/>
     <w:rsid w:val="003C0715"/>
@@ -1916,11 +1939,11 @@
       <w:szCs w:val="32"/>
     </w:rPr>
   </w:style>
-  <w:style w:type="paragraph" w:styleId="Ttulo2">
+  <w:style w:type="paragraph" w:styleId="Heading2">
     <w:name w:val="heading 2"/>
     <w:basedOn w:val="Normal"/>
     <w:next w:val="Normal"/>
-    <w:link w:val="Ttulo2Car"/>
+    <w:link w:val="Heading2Char"/>
     <w:uiPriority w:val="9"/>
     <w:unhideWhenUsed/>
     <w:qFormat/>
@@ -1938,13 +1961,13 @@
       <w:szCs w:val="26"/>
     </w:rPr>
   </w:style>
-  <w:style w:type="character" w:default="1" w:styleId="Fuentedeprrafopredeter">
+  <w:style w:type="character" w:default="1" w:styleId="DefaultParagraphFont">
     <w:name w:val="Default Paragraph Font"/>
     <w:uiPriority w:val="1"/>
     <w:semiHidden/>
     <w:unhideWhenUsed/>
   </w:style>
-  <w:style w:type="table" w:default="1" w:styleId="Tablanormal">
+  <w:style w:type="table" w:default="1" w:styleId="TableNormal">
     <w:name w:val="Normal Table"/>
     <w:uiPriority w:val="99"/>
     <w:semiHidden/>
@@ -1959,17 +1982,17 @@
       </w:tblCellMar>
     </w:tblPr>
   </w:style>
-  <w:style w:type="numbering" w:default="1" w:styleId="Sinlista">
+  <w:style w:type="numbering" w:default="1" w:styleId="NoList">
     <w:name w:val="No List"/>
     <w:uiPriority w:val="99"/>
     <w:semiHidden/>
     <w:unhideWhenUsed/>
   </w:style>
-  <w:style w:type="paragraph" w:styleId="Ttulo">
+  <w:style w:type="paragraph" w:styleId="Title">
     <w:name w:val="Title"/>
     <w:basedOn w:val="Normal"/>
     <w:next w:val="Normal"/>
-    <w:link w:val="TtuloCar"/>
+    <w:link w:val="TitleChar"/>
     <w:uiPriority w:val="10"/>
     <w:qFormat/>
     <w:rsid w:val="00BA3B38"/>
@@ -1985,10 +2008,10 @@
       <w:szCs w:val="56"/>
     </w:rPr>
   </w:style>
-  <w:style w:type="character" w:customStyle="1" w:styleId="TtuloCar">
-    <w:name w:val="Título Car"/>
-    <w:basedOn w:val="Fuentedeprrafopredeter"/>
-    <w:link w:val="Ttulo"/>
+  <w:style w:type="character" w:customStyle="1" w:styleId="TitleChar">
+    <w:name w:val="Title Char"/>
+    <w:basedOn w:val="DefaultParagraphFont"/>
+    <w:link w:val="Title"/>
     <w:uiPriority w:val="10"/>
     <w:rsid w:val="00BA3B38"/>
     <w:rPr>
@@ -2000,7 +2023,7 @@
       <w:szCs w:val="56"/>
     </w:rPr>
   </w:style>
-  <w:style w:type="paragraph" w:styleId="Prrafodelista">
+  <w:style w:type="paragraph" w:styleId="ListParagraph">
     <w:name w:val="List Paragraph"/>
     <w:basedOn w:val="Normal"/>
     <w:uiPriority w:val="34"/>
@@ -2014,9 +2037,9 @@
       <w:noProof w:val="0"/>
     </w:rPr>
   </w:style>
-  <w:style w:type="character" w:styleId="Refdecomentario">
+  <w:style w:type="character" w:styleId="CommentReference">
     <w:name w:val="annotation reference"/>
-    <w:basedOn w:val="Fuentedeprrafopredeter"/>
+    <w:basedOn w:val="DefaultParagraphFont"/>
     <w:uiPriority w:val="99"/>
     <w:semiHidden/>
     <w:unhideWhenUsed/>
@@ -2026,10 +2049,10 @@
       <w:szCs w:val="16"/>
     </w:rPr>
   </w:style>
-  <w:style w:type="paragraph" w:styleId="Textocomentario">
+  <w:style w:type="paragraph" w:styleId="CommentText">
     <w:name w:val="annotation text"/>
     <w:basedOn w:val="Normal"/>
-    <w:link w:val="TextocomentarioCar"/>
+    <w:link w:val="CommentTextChar"/>
     <w:uiPriority w:val="99"/>
     <w:semiHidden/>
     <w:unhideWhenUsed/>
@@ -2043,10 +2066,10 @@
       <w:szCs w:val="20"/>
     </w:rPr>
   </w:style>
-  <w:style w:type="character" w:customStyle="1" w:styleId="TextocomentarioCar">
-    <w:name w:val="Texto comentario Car"/>
-    <w:basedOn w:val="Fuentedeprrafopredeter"/>
-    <w:link w:val="Textocomentario"/>
+  <w:style w:type="character" w:customStyle="1" w:styleId="CommentTextChar">
+    <w:name w:val="Comment Text Char"/>
+    <w:basedOn w:val="DefaultParagraphFont"/>
+    <w:link w:val="CommentText"/>
     <w:uiPriority w:val="99"/>
     <w:semiHidden/>
     <w:rsid w:val="00A442AC"/>
@@ -2055,7 +2078,7 @@
       <w:szCs w:val="20"/>
     </w:rPr>
   </w:style>
-  <w:style w:type="paragraph" w:styleId="Descripcin">
+  <w:style w:type="paragraph" w:styleId="Caption">
     <w:name w:val="caption"/>
     <w:basedOn w:val="Normal"/>
     <w:next w:val="Normal"/>
@@ -2075,9 +2098,9 @@
       <w:szCs w:val="18"/>
     </w:rPr>
   </w:style>
-  <w:style w:type="table" w:styleId="Tabladecuadrcula2">
+  <w:style w:type="table" w:styleId="GridTable2">
     <w:name w:val="Grid Table 2"/>
-    <w:basedOn w:val="Tablanormal"/>
+    <w:basedOn w:val="TableNormal"/>
     <w:uiPriority w:val="47"/>
     <w:rsid w:val="00076EA8"/>
     <w:pPr>
@@ -2150,10 +2173,10 @@
       </w:tcPr>
     </w:tblStylePr>
   </w:style>
-  <w:style w:type="character" w:customStyle="1" w:styleId="Ttulo1Car">
-    <w:name w:val="Título 1 Car"/>
-    <w:basedOn w:val="Fuentedeprrafopredeter"/>
-    <w:link w:val="Ttulo1"/>
+  <w:style w:type="character" w:customStyle="1" w:styleId="Heading1Char">
+    <w:name w:val="Heading 1 Char"/>
+    <w:basedOn w:val="DefaultParagraphFont"/>
+    <w:link w:val="Heading1"/>
     <w:uiPriority w:val="9"/>
     <w:rsid w:val="003C0715"/>
     <w:rPr>
@@ -2164,10 +2187,10 @@
       <w:szCs w:val="32"/>
     </w:rPr>
   </w:style>
-  <w:style w:type="character" w:customStyle="1" w:styleId="Ttulo2Car">
-    <w:name w:val="Título 2 Car"/>
-    <w:basedOn w:val="Fuentedeprrafopredeter"/>
-    <w:link w:val="Ttulo2"/>
+  <w:style w:type="character" w:customStyle="1" w:styleId="Heading2Char">
+    <w:name w:val="Heading 2 Char"/>
+    <w:basedOn w:val="DefaultParagraphFont"/>
+    <w:link w:val="Heading2"/>
     <w:uiPriority w:val="9"/>
     <w:rsid w:val="003C0715"/>
     <w:rPr>
